--- a/10. 缓存/分布式缓存.docx
+++ b/10. 缓存/分布式缓存.docx
@@ -49,7 +49,7 @@
                     </pic:cNvPicPr>
                   </pic:nvPicPr>
                   <pic:blipFill>
-                    <a:blip r:embed="rId4"/>
+                    <a:blip r:embed="rId6"/>
                     <a:stretch>
                       <a:fillRect/>
                     </a:stretch>
@@ -364,7 +364,7 @@
                     </pic:cNvPicPr>
                   </pic:nvPicPr>
                   <pic:blipFill>
-                    <a:blip r:embed="rId5"/>
+                    <a:blip r:embed="rId7"/>
                     <a:stretch>
                       <a:fillRect/>
                     </a:stretch>
@@ -445,7 +445,7 @@
                     </pic:cNvPicPr>
                   </pic:nvPicPr>
                   <pic:blipFill>
-                    <a:blip r:embed="rId6"/>
+                    <a:blip r:embed="rId8"/>
                     <a:stretch>
                       <a:fillRect/>
                     </a:stretch>
@@ -664,7 +664,7 @@
                     </pic:cNvPicPr>
                   </pic:nvPicPr>
                   <pic:blipFill>
-                    <a:blip r:embed="rId7"/>
+                    <a:blip r:embed="rId9"/>
                     <a:stretch>
                       <a:fillRect/>
                     </a:stretch>
@@ -745,7 +745,7 @@
                     </pic:cNvPicPr>
                   </pic:nvPicPr>
                   <pic:blipFill>
-                    <a:blip r:embed="rId8"/>
+                    <a:blip r:embed="rId10"/>
                     <a:stretch>
                       <a:fillRect/>
                     </a:stretch>
@@ -1001,7 +1001,7 @@
                     </pic:cNvPicPr>
                   </pic:nvPicPr>
                   <pic:blipFill>
-                    <a:blip r:embed="rId9"/>
+                    <a:blip r:embed="rId11"/>
                     <a:stretch>
                       <a:fillRect/>
                     </a:stretch>
@@ -1082,7 +1082,7 @@
                     </pic:cNvPicPr>
                   </pic:nvPicPr>
                   <pic:blipFill>
-                    <a:blip r:embed="rId10"/>
+                    <a:blip r:embed="rId12"/>
                     <a:stretch>
                       <a:fillRect/>
                     </a:stretch>
@@ -1356,7 +1356,7 @@
                     </pic:cNvPicPr>
                   </pic:nvPicPr>
                   <pic:blipFill>
-                    <a:blip r:embed="rId11"/>
+                    <a:blip r:embed="rId13"/>
                     <a:stretch>
                       <a:fillRect/>
                     </a:stretch>
@@ -1437,7 +1437,7 @@
                     </pic:cNvPicPr>
                   </pic:nvPicPr>
                   <pic:blipFill>
-                    <a:blip r:embed="rId12"/>
+                    <a:blip r:embed="rId14"/>
                     <a:stretch>
                       <a:fillRect/>
                     </a:stretch>
@@ -1627,7 +1627,7 @@
                     </pic:cNvPicPr>
                   </pic:nvPicPr>
                   <pic:blipFill>
-                    <a:blip r:embed="rId13"/>
+                    <a:blip r:embed="rId15"/>
                     <a:stretch>
                       <a:fillRect/>
                     </a:stretch>
@@ -1716,7 +1716,7 @@
                     </pic:cNvPicPr>
                   </pic:nvPicPr>
                   <pic:blipFill>
-                    <a:blip r:embed="rId14"/>
+                    <a:blip r:embed="rId16"/>
                     <a:stretch>
                       <a:fillRect/>
                     </a:stretch>
@@ -1917,7 +1917,7 @@
                     </pic:cNvPicPr>
                   </pic:nvPicPr>
                   <pic:blipFill>
-                    <a:blip r:embed="rId15"/>
+                    <a:blip r:embed="rId17"/>
                     <a:stretch>
                       <a:fillRect/>
                     </a:stretch>
@@ -2000,7 +2000,7 @@
                     </pic:cNvPicPr>
                   </pic:nvPicPr>
                   <pic:blipFill>
-                    <a:blip r:embed="rId16"/>
+                    <a:blip r:embed="rId18"/>
                     <a:stretch>
                       <a:fillRect/>
                     </a:stretch>
@@ -2072,7 +2072,7 @@
                     </pic:cNvPicPr>
                   </pic:nvPicPr>
                   <pic:blipFill>
-                    <a:blip r:embed="rId17"/>
+                    <a:blip r:embed="rId19"/>
                     <a:stretch>
                       <a:fillRect/>
                     </a:stretch>
@@ -2333,7 +2333,7 @@
                     </pic:cNvPicPr>
                   </pic:nvPicPr>
                   <pic:blipFill>
-                    <a:blip r:embed="rId18"/>
+                    <a:blip r:embed="rId20"/>
                     <a:stretch>
                       <a:fillRect/>
                     </a:stretch>
@@ -2414,7 +2414,7 @@
                     </pic:cNvPicPr>
                   </pic:nvPicPr>
                   <pic:blipFill>
-                    <a:blip r:embed="rId19"/>
+                    <a:blip r:embed="rId21"/>
                     <a:stretch>
                       <a:fillRect/>
                     </a:stretch>
@@ -4366,7 +4366,7 @@
                     </pic:cNvPicPr>
                   </pic:nvPicPr>
                   <pic:blipFill>
-                    <a:blip r:embed="rId20"/>
+                    <a:blip r:embed="rId22"/>
                     <a:stretch>
                       <a:fillRect/>
                     </a:stretch>
@@ -4594,7 +4594,7 @@
                     </pic:cNvPicPr>
                   </pic:nvPicPr>
                   <pic:blipFill>
-                    <a:blip r:embed="rId21"/>
+                    <a:blip r:embed="rId23"/>
                     <a:stretch>
                       <a:fillRect/>
                     </a:stretch>
@@ -4887,7 +4887,7 @@
           <w:rFonts w:hint="eastAsia"/>
           <w:lang w:val="en-US" w:eastAsia="zh-CN"/>
         </w:rPr>
-        <w:t>试想一下，如果有黑客会对你的系统进行攻击，拿一个不存在的id 去查询数据，会</w:t>
+        <w:t>试想一下，如果有黑客会对你的系统进行攻击，拿一个不存在的id去查询数据，会</w:t>
       </w:r>
       <w:r>
         <w:rPr>
@@ -5404,7 +5404,7 @@
                     </pic:cNvPicPr>
                   </pic:nvPicPr>
                   <pic:blipFill>
-                    <a:blip r:embed="rId22"/>
+                    <a:blip r:embed="rId24"/>
                     <a:stretch>
                       <a:fillRect/>
                     </a:stretch>
@@ -5712,7 +5712,7 @@
                     </pic:cNvPicPr>
                   </pic:nvPicPr>
                   <pic:blipFill>
-                    <a:blip r:embed="rId23"/>
+                    <a:blip r:embed="rId25"/>
                     <a:stretch>
                       <a:fillRect/>
                     </a:stretch>
@@ -6127,7 +6127,7 @@
                     </pic:cNvPicPr>
                   </pic:nvPicPr>
                   <pic:blipFill>
-                    <a:blip r:embed="rId24"/>
+                    <a:blip r:embed="rId26"/>
                     <a:stretch>
                       <a:fillRect/>
                     </a:stretch>
@@ -6222,7 +6222,7 @@
                     </pic:cNvPicPr>
                   </pic:nvPicPr>
                   <pic:blipFill>
-                    <a:blip r:embed="rId25"/>
+                    <a:blip r:embed="rId27"/>
                     <a:stretch>
                       <a:fillRect/>
                     </a:stretch>
@@ -6316,12 +6316,14 @@
         <w:jc w:val="both"/>
         <w:rPr>
           <w:rFonts w:hint="eastAsia"/>
-          <w:lang w:val="en-US" w:eastAsia="zh-CN"/>
-        </w:rPr>
-      </w:pPr>
-      <w:r>
-        <w:rPr>
-          <w:rFonts w:hint="eastAsia"/>
+          <w:color w:val="FF0000"/>
+          <w:lang w:val="en-US" w:eastAsia="zh-CN"/>
+        </w:rPr>
+      </w:pPr>
+      <w:r>
+        <w:rPr>
+          <w:rFonts w:hint="eastAsia"/>
+          <w:color w:val="FF0000"/>
           <w:lang w:val="en-US" w:eastAsia="zh-CN"/>
         </w:rPr>
         <w:t>通过bloomfilter记录key是否存在，从而避免无效Key的查询；</w:t>
@@ -6337,12 +6339,14 @@
         <w:jc w:val="both"/>
         <w:rPr>
           <w:rFonts w:hint="eastAsia"/>
-          <w:lang w:val="en-US" w:eastAsia="zh-CN"/>
-        </w:rPr>
-      </w:pPr>
-      <w:r>
-        <w:rPr>
-          <w:rFonts w:hint="eastAsia"/>
+          <w:color w:val="FF0000"/>
+          <w:lang w:val="en-US" w:eastAsia="zh-CN"/>
+        </w:rPr>
+      </w:pPr>
+      <w:r>
+        <w:rPr>
+          <w:rFonts w:hint="eastAsia"/>
+          <w:color w:val="FF0000"/>
           <w:lang w:val="en-US" w:eastAsia="zh-CN"/>
         </w:rPr>
         <w:t>在Redis缓存不存在的Key，从而避免无效Key的查询；</w:t>
@@ -8238,7 +8242,7 @@
                     </pic:cNvPicPr>
                   </pic:nvPicPr>
                   <pic:blipFill>
-                    <a:blip r:embed="rId26"/>
+                    <a:blip r:embed="rId28"/>
                     <a:stretch>
                       <a:fillRect/>
                     </a:stretch>
@@ -8272,7 +8276,38 @@
           <w:rFonts w:hint="eastAsia"/>
           <w:lang w:val="en-US" w:eastAsia="zh-CN"/>
         </w:rPr>
-        <w:t>缓存雪崩是指由于大量的热数据设置了相同或接近的过期时间，导致缓存在某一时刻密集失效，大量请求全部转发到DB，或者是某个冷数据瞬间涌入大量访问，这些查询在缓存MISS后，并发的将请求透传到DB，DB瞬时压力过载从而拒绝服务。目前常见的预防缓存雪崩的解决方案，主要是通过对key的TTL时间加随机数，打散key的淘汰时间来尽量规避，但是不能彻底规避。</w:t>
+        <w:t>缓存雪崩是指由于大量的热数据设置了相同或接近的过期时间，导致缓存在某一时刻密集失效，大量请求全部转发到DB，或者是某个冷数据瞬间涌入大量访问，</w:t>
+      </w:r>
+      <w:r>
+        <w:rPr>
+          <w:rFonts w:hint="eastAsia"/>
+          <w:color w:val="FF0000"/>
+          <w:lang w:val="en-US" w:eastAsia="zh-CN"/>
+        </w:rPr>
+        <w:t>这些查询在缓存MISS后，并发的将请求透传到DB，DB瞬时压力过载从而拒绝服务</w:t>
+      </w:r>
+      <w:r>
+        <w:rPr>
+          <w:rFonts w:hint="eastAsia"/>
+          <w:lang w:val="en-US" w:eastAsia="zh-CN"/>
+        </w:rPr>
+        <w:t>。</w:t>
+      </w:r>
+    </w:p>
+    <w:p>
+      <w:pPr>
+        <w:ind w:firstLine="420" w:firstLineChars="0"/>
+        <w:rPr>
+          <w:rFonts w:hint="eastAsia"/>
+          <w:lang w:val="en-US" w:eastAsia="zh-CN"/>
+        </w:rPr>
+      </w:pPr>
+      <w:r>
+        <w:rPr>
+          <w:rFonts w:hint="eastAsia"/>
+          <w:lang w:val="en-US" w:eastAsia="zh-CN"/>
+        </w:rPr>
+        <w:t>目前常见的预防缓存雪崩的解决方案，主要是通过对key的TTL时间加随机数，打散key的淘汰时间来尽量规避，但是不能彻底规避。</w:t>
       </w:r>
     </w:p>
     <w:p>
@@ -8302,7 +8337,7 @@
                     </pic:cNvPicPr>
                   </pic:nvPicPr>
                   <pic:blipFill>
-                    <a:blip r:embed="rId27"/>
+                    <a:blip r:embed="rId29"/>
                     <a:stretch>
                       <a:fillRect/>
                     </a:stretch>
@@ -8401,7 +8436,22 @@
           <w:rFonts w:hint="eastAsia"/>
           <w:lang w:val="en-US" w:eastAsia="zh-CN"/>
         </w:rPr>
-        <w:t>注：缓存击穿是数据不存在，缓存雪崩是数据失效，二者本质不同。</w:t>
+        <w:t>注：</w:t>
+      </w:r>
+      <w:r>
+        <w:rPr>
+          <w:rFonts w:hint="eastAsia"/>
+          <w:color w:val="FF0000"/>
+          <w:lang w:val="en-US" w:eastAsia="zh-CN"/>
+        </w:rPr>
+        <w:t>缓存击穿是数据不存在，缓存雪崩是数据失效，二者本质不同</w:t>
+      </w:r>
+      <w:r>
+        <w:rPr>
+          <w:rFonts w:hint="eastAsia"/>
+          <w:lang w:val="en-US" w:eastAsia="zh-CN"/>
+        </w:rPr>
+        <w:t>。</w:t>
       </w:r>
     </w:p>
     <w:p>
@@ -8431,9 +8481,36 @@
       <w:r>
         <w:rPr>
           <w:rFonts w:hint="eastAsia"/>
-          <w:lang w:val="en-US" w:eastAsia="zh-CN"/>
-        </w:rPr>
-        <w:t>缓存雪崩是指由于大量的热数据设置了相同或接近的过期时间，导致缓存在某一时刻密集失效，大量请求全部转发到 DB，或者是某个冷数据瞬间涌入大量访问，这些查询在缓存 MISS 后，并发的将请求透传到 DB，DB 瞬时压力过载从而拒绝服务。</w:t>
+          <w:color w:val="FF0000"/>
+          <w:lang w:val="en-US" w:eastAsia="zh-CN"/>
+        </w:rPr>
+        <w:t>缓存雪崩是指由于大量的热数据设置了</w:t>
+      </w:r>
+      <w:r>
+        <w:rPr>
+          <w:rFonts w:hint="eastAsia"/>
+          <w:b/>
+          <w:bCs/>
+          <w:color w:val="FF0000"/>
+          <w:u w:val="single"/>
+          <w:lang w:val="en-US" w:eastAsia="zh-CN"/>
+        </w:rPr>
+        <w:t>相同或接近的过期时间</w:t>
+      </w:r>
+      <w:r>
+        <w:rPr>
+          <w:rFonts w:hint="eastAsia"/>
+          <w:color w:val="FF0000"/>
+          <w:lang w:val="en-US" w:eastAsia="zh-CN"/>
+        </w:rPr>
+        <w:t>，导致缓存在某一时刻密集失效</w:t>
+      </w:r>
+      <w:r>
+        <w:rPr>
+          <w:rFonts w:hint="eastAsia"/>
+          <w:lang w:val="en-US" w:eastAsia="zh-CN"/>
+        </w:rPr>
+        <w:t>，大量请求全部转发到 DB，或者是某个冷数据瞬间涌入大量访问，这些查询在缓存 MISS 后，并发的将请求透传到 DB，DB 瞬时压力过载从而拒绝服务。</w:t>
       </w:r>
     </w:p>
     <w:p>
@@ -8847,7 +8924,7 @@
                     </pic:cNvPicPr>
                   </pic:nvPicPr>
                   <pic:blipFill>
-                    <a:blip r:embed="rId28"/>
+                    <a:blip r:embed="rId30"/>
                     <a:stretch>
                       <a:fillRect/>
                     </a:stretch>
@@ -9386,7 +9463,7 @@
                     </pic:cNvPicPr>
                   </pic:nvPicPr>
                   <pic:blipFill>
-                    <a:blip r:embed="rId29"/>
+                    <a:blip r:embed="rId31"/>
                     <a:stretch>
                       <a:fillRect/>
                     </a:stretch>
@@ -9523,7 +9600,7 @@
                     </pic:cNvPicPr>
                   </pic:nvPicPr>
                   <pic:blipFill>
-                    <a:blip r:embed="rId30"/>
+                    <a:blip r:embed="rId32"/>
                     <a:stretch>
                       <a:fillRect/>
                     </a:stretch>
@@ -9607,7 +9684,7 @@
                     </pic:cNvPicPr>
                   </pic:nvPicPr>
                   <pic:blipFill>
-                    <a:blip r:embed="rId31"/>
+                    <a:blip r:embed="rId33"/>
                     <a:stretch>
                       <a:fillRect/>
                     </a:stretch>
@@ -9847,7 +9924,7 @@
                     </pic:cNvPicPr>
                   </pic:nvPicPr>
                   <pic:blipFill>
-                    <a:blip r:embed="rId32"/>
+                    <a:blip r:embed="rId34"/>
                     <a:stretch>
                       <a:fillRect/>
                     </a:stretch>
@@ -9935,7 +10012,7 @@
                     </pic:cNvPicPr>
                   </pic:nvPicPr>
                   <pic:blipFill>
-                    <a:blip r:embed="rId33"/>
+                    <a:blip r:embed="rId35"/>
                     <a:stretch>
                       <a:fillRect/>
                     </a:stretch>
@@ -10103,7 +10180,7 @@
                     </pic:cNvPicPr>
                   </pic:nvPicPr>
                   <pic:blipFill>
-                    <a:blip r:embed="rId34"/>
+                    <a:blip r:embed="rId36"/>
                     <a:stretch>
                       <a:fillRect/>
                     </a:stretch>
@@ -10207,7 +10284,7 @@
                     </pic:cNvPicPr>
                   </pic:nvPicPr>
                   <pic:blipFill>
-                    <a:blip r:embed="rId35"/>
+                    <a:blip r:embed="rId37"/>
                     <a:stretch>
                       <a:fillRect/>
                     </a:stretch>
@@ -10359,7 +10436,7 @@
                     </pic:cNvPicPr>
                   </pic:nvPicPr>
                   <pic:blipFill>
-                    <a:blip r:embed="rId36"/>
+                    <a:blip r:embed="rId38"/>
                     <a:stretch>
                       <a:fillRect/>
                     </a:stretch>
@@ -10475,7 +10552,7 @@
                     </pic:cNvPicPr>
                   </pic:nvPicPr>
                   <pic:blipFill>
-                    <a:blip r:embed="rId37"/>
+                    <a:blip r:embed="rId39"/>
                     <a:stretch>
                       <a:fillRect/>
                     </a:stretch>
@@ -10517,6 +10594,8 @@
           <w:lang w:val="en-US" w:eastAsia="zh-CN"/>
         </w:rPr>
       </w:pPr>
+      <w:bookmarkStart w:id="0" w:name="_GoBack"/>
+      <w:bookmarkEnd w:id="0"/>
       <w:r>
         <w:rPr>
           <w:rFonts w:hint="eastAsia"/>
@@ -10618,8 +10697,6 @@
           <w:lang w:val="en-US" w:eastAsia="zh-CN"/>
         </w:rPr>
       </w:pPr>
-      <w:bookmarkStart w:id="0" w:name="_GoBack"/>
-      <w:bookmarkEnd w:id="0"/>
       <w:r>
         <w:rPr>
           <w:rFonts w:hint="eastAsia"/>
@@ -10639,8 +10716,58 @@
 </w:document>
 </file>
 
+<file path=word/endnotes.xml><?xml version="1.0" encoding="utf-8"?>
+<w:endnotes xmlns:wpc="http://schemas.microsoft.com/office/word/2010/wordprocessingCanvas" xmlns:mc="http://schemas.openxmlformats.org/markup-compatibility/2006" xmlns:o="urn:schemas-microsoft-com:office:office" xmlns:r="http://schemas.openxmlformats.org/officeDocument/2006/relationships" xmlns:m="http://schemas.openxmlformats.org/officeDocument/2006/math" xmlns:v="urn:schemas-microsoft-com:vml" xmlns:wp14="http://schemas.microsoft.com/office/word/2010/wordprocessingDrawing" xmlns:wp="http://schemas.openxmlformats.org/drawingml/2006/wordprocessingDrawing" xmlns:w="http://schemas.openxmlformats.org/wordprocessingml/2006/main" xmlns:w14="http://schemas.microsoft.com/office/word/2010/wordml" xmlns:w15="http://schemas.microsoft.com/office/word/2012/wordml" xmlns:w10="urn:schemas-microsoft-com:office:word" xmlns:wpg="http://schemas.microsoft.com/office/word/2010/wordprocessingGroup" xmlns:wpi="http://schemas.microsoft.com/office/word/2010/wordprocessingInk" xmlns:wne="http://schemas.microsoft.com/office/word/2006/wordml" xmlns:wps="http://schemas.microsoft.com/office/word/2010/wordprocessingShape" xmlns:wpsCustomData="http://www.wps.cn/officeDocument/2013/wpsCustomData" mc:Ignorable="w14 w15 wp14">
+  <w:endnote w:type="separator" w:id="0">
+    <w:p>
+      <w:pPr>
+        <w:spacing w:line="240" w:lineRule="auto"/>
+      </w:pPr>
+      <w:r>
+        <w:separator/>
+      </w:r>
+    </w:p>
+  </w:endnote>
+  <w:endnote w:type="continuationSeparator" w:id="1">
+    <w:p>
+      <w:pPr>
+        <w:spacing w:line="240" w:lineRule="auto"/>
+      </w:pPr>
+      <w:r>
+        <w:continuationSeparator/>
+      </w:r>
+    </w:p>
+  </w:endnote>
+</w:endnotes>
+</file>
+
+<file path=word/footnotes.xml><?xml version="1.0" encoding="utf-8"?>
+<w:footnotes xmlns:wpc="http://schemas.microsoft.com/office/word/2010/wordprocessingCanvas" xmlns:mc="http://schemas.openxmlformats.org/markup-compatibility/2006" xmlns:o="urn:schemas-microsoft-com:office:office" xmlns:r="http://schemas.openxmlformats.org/officeDocument/2006/relationships" xmlns:m="http://schemas.openxmlformats.org/officeDocument/2006/math" xmlns:v="urn:schemas-microsoft-com:vml" xmlns:wp14="http://schemas.microsoft.com/office/word/2010/wordprocessingDrawing" xmlns:wp="http://schemas.openxmlformats.org/drawingml/2006/wordprocessingDrawing" xmlns:w="http://schemas.openxmlformats.org/wordprocessingml/2006/main" xmlns:w14="http://schemas.microsoft.com/office/word/2010/wordml" xmlns:w15="http://schemas.microsoft.com/office/word/2012/wordml" xmlns:w10="urn:schemas-microsoft-com:office:word" xmlns:wpg="http://schemas.microsoft.com/office/word/2010/wordprocessingGroup" xmlns:wpi="http://schemas.microsoft.com/office/word/2010/wordprocessingInk" xmlns:wne="http://schemas.microsoft.com/office/word/2006/wordml" xmlns:wps="http://schemas.microsoft.com/office/word/2010/wordprocessingShape" xmlns:wpsCustomData="http://www.wps.cn/officeDocument/2013/wpsCustomData" mc:Ignorable="w14 w15 wp14">
+  <w:footnote w:type="separator" w:id="0">
+    <w:p>
+      <w:pPr>
+        <w:spacing w:line="360" w:lineRule="auto"/>
+      </w:pPr>
+      <w:r>
+        <w:separator/>
+      </w:r>
+    </w:p>
+  </w:footnote>
+  <w:footnote w:type="continuationSeparator" w:id="1">
+    <w:p>
+      <w:pPr>
+        <w:spacing w:line="360" w:lineRule="auto"/>
+      </w:pPr>
+      <w:r>
+        <w:continuationSeparator/>
+      </w:r>
+    </w:p>
+  </w:footnote>
+</w:footnotes>
+</file>
+
 <file path=word/numbering.xml><?xml version="1.0" encoding="utf-8"?>
-<w:numbering xmlns:wpc="http://schemas.microsoft.com/office/word/2010/wordprocessingCanvas" xmlns:mc="http://schemas.openxmlformats.org/markup-compatibility/2006" xmlns:o="urn:schemas-microsoft-com:office:office" xmlns:r="http://schemas.openxmlformats.org/officeDocument/2006/relationships" xmlns:m="http://schemas.openxmlformats.org/officeDocument/2006/math" xmlns:v="urn:schemas-microsoft-com:vml" xmlns:wp14="http://schemas.microsoft.com/office/word/2010/wordprocessingDrawing" xmlns:wp="http://schemas.openxmlformats.org/drawingml/2006/wordprocessingDrawing" xmlns:w10="urn:schemas-microsoft-com:office:word" xmlns:w="http://schemas.openxmlformats.org/wordprocessingml/2006/main" xmlns:w14="http://schemas.microsoft.com/office/word/2010/wordml" xmlns:wpg="http://schemas.microsoft.com/office/word/2010/wordprocessingGroup" xmlns:wpi="http://schemas.microsoft.com/office/word/2010/wordprocessingInk" xmlns:wne="http://schemas.microsoft.com/office/word/2006/wordml" xmlns:wps="http://schemas.microsoft.com/office/word/2010/wordprocessingShape" mc:Ignorable="w14 wp14">
+<w:numbering xmlns:wpc="http://schemas.microsoft.com/office/word/2010/wordprocessingCanvas" xmlns:mc="http://schemas.openxmlformats.org/markup-compatibility/2006" xmlns:o="urn:schemas-microsoft-com:office:office" xmlns:r="http://schemas.openxmlformats.org/officeDocument/2006/relationships" xmlns:m="http://schemas.openxmlformats.org/officeDocument/2006/math" xmlns:v="urn:schemas-microsoft-com:vml" xmlns:wp14="http://schemas.microsoft.com/office/word/2010/wordprocessingDrawing" xmlns:wp="http://schemas.openxmlformats.org/drawingml/2006/wordprocessingDrawing" xmlns:w10="urn:schemas-microsoft-com:office:word" xmlns:w="http://schemas.openxmlformats.org/wordprocessingml/2006/main" xmlns:w14="http://schemas.microsoft.com/office/word/2010/wordml" xmlns:wpg="http://schemas.microsoft.com/office/word/2010/wordprocessingGroup" xmlns:wpi="http://schemas.microsoft.com/office/word/2010/wordprocessingInk" xmlns:wne="http://schemas.microsoft.com/office/word/2006/wordml" xmlns:wps="http://schemas.microsoft.com/office/word/2010/wordprocessingShape" xmlns:wpsCustomData="http://www.wps.cn/officeDocument/2013/wpsCustomData" mc:Ignorable="w14 wp14">
   <w:abstractNum w:abstractNumId="0">
     <w:nsid w:val="5F549495"/>
     <w:multiLevelType w:val="singleLevel"/>
@@ -10750,13 +10877,14 @@
 </file>
 
 <file path=word/styles.xml><?xml version="1.0" encoding="utf-8"?>
-<w:styles xmlns:mc="http://schemas.openxmlformats.org/markup-compatibility/2006" xmlns:o="urn:schemas-microsoft-com:office:office" xmlns:r="http://schemas.openxmlformats.org/officeDocument/2006/relationships" xmlns:m="http://schemas.openxmlformats.org/officeDocument/2006/math" xmlns:v="urn:schemas-microsoft-com:vml" xmlns:w="http://schemas.openxmlformats.org/wordprocessingml/2006/main" xmlns:w14="http://schemas.microsoft.com/office/word/2010/wordml" xmlns:w10="urn:schemas-microsoft-com:office:word" xmlns:sl="http://schemas.openxmlformats.org/schemaLibrary/2006/main" mc:Ignorable="w14">
+<w:styles xmlns:mc="http://schemas.openxmlformats.org/markup-compatibility/2006" xmlns:o="urn:schemas-microsoft-com:office:office" xmlns:r="http://schemas.openxmlformats.org/officeDocument/2006/relationships" xmlns:m="http://schemas.openxmlformats.org/officeDocument/2006/math" xmlns:v="urn:schemas-microsoft-com:vml" xmlns:w="http://schemas.openxmlformats.org/wordprocessingml/2006/main" xmlns:w14="http://schemas.microsoft.com/office/word/2010/wordml" xmlns:w10="urn:schemas-microsoft-com:office:word" xmlns:sl="http://schemas.openxmlformats.org/schemaLibrary/2006/main" xmlns:wpsCustomData="http://www.wps.cn/officeDocument/2013/wpsCustomData" mc:Ignorable="w14">
   <w:docDefaults>
     <w:rPrDefault>
       <w:rPr>
         <w:rFonts w:ascii="Times New Roman" w:hAnsi="Times New Roman" w:eastAsia="宋体" w:cs="Times New Roman"/>
       </w:rPr>
     </w:rPrDefault>
+    <w:pPrDefault/>
   </w:docDefaults>
   <w:latentStyles w:count="260" w:defQFormat="0" w:defUnhideWhenUsed="1" w:defSemiHidden="1" w:defUIPriority="99" w:defLockedState="0">
     <w:lsdException w:qFormat="1" w:unhideWhenUsed="0" w:uiPriority="0" w:semiHidden="0" w:name="Normal"/>
@@ -11041,7 +11169,7 @@
       <w:rFonts w:ascii="Times New Roman" w:hAnsi="Times New Roman"/>
       <w:b/>
       <w:kern w:val="44"/>
-      <w:sz w:val="24"/>
+      <w:sz w:val="28"/>
     </w:rPr>
   </w:style>
   <w:style w:type="paragraph" w:styleId="3">
@@ -11058,7 +11186,9 @@
       <w:outlineLvl w:val="1"/>
     </w:pPr>
     <w:rPr>
+      <w:rFonts w:ascii="Times New Roman" w:hAnsi="Times New Roman"/>
       <w:b/>
+      <w:sz w:val="28"/>
     </w:rPr>
   </w:style>
   <w:style w:type="paragraph" w:styleId="4">
@@ -11075,6 +11205,7 @@
       <w:outlineLvl w:val="2"/>
     </w:pPr>
     <w:rPr>
+      <w:rFonts w:ascii="Times New Roman" w:hAnsi="Times New Roman"/>
       <w:b/>
       <w:sz w:val="28"/>
     </w:rPr>
@@ -11128,18 +11259,36 @@
       <w:outlineLvl w:val="5"/>
     </w:pPr>
     <w:rPr>
-      <w:rFonts w:ascii="Arial" w:hAnsi="Arial" w:eastAsia="黑体"/>
+      <w:rFonts w:ascii="Times New Roman" w:hAnsi="Times New Roman"/>
       <w:b/>
-      <w:sz w:val="24"/>
     </w:rPr>
   </w:style>
-  <w:style w:type="character" w:default="1" w:styleId="9">
+  <w:style w:type="paragraph" w:styleId="8">
+    <w:name w:val="heading 7"/>
+    <w:basedOn w:val="1"/>
+    <w:next w:val="1"/>
+    <w:semiHidden/>
+    <w:unhideWhenUsed/>
+    <w:qFormat/>
+    <w:uiPriority w:val="0"/>
+    <w:pPr>
+      <w:keepNext/>
+      <w:keepLines/>
+      <w:spacing w:beforeLines="0" w:beforeAutospacing="0" w:afterLines="0" w:afterAutospacing="0" w:line="360" w:lineRule="auto"/>
+      <w:outlineLvl w:val="6"/>
+    </w:pPr>
+    <w:rPr>
+      <w:rFonts w:ascii="Times New Roman" w:hAnsi="Times New Roman"/>
+      <w:b/>
+    </w:rPr>
+  </w:style>
+  <w:style w:type="character" w:default="1" w:styleId="10">
     <w:name w:val="Default Paragraph Font"/>
     <w:semiHidden/>
     <w:qFormat/>
     <w:uiPriority w:val="0"/>
   </w:style>
-  <w:style w:type="table" w:default="1" w:styleId="8">
+  <w:style w:type="table" w:default="1" w:styleId="9">
     <w:name w:val="Normal Table"/>
     <w:semiHidden/>
     <w:qFormat/>
@@ -11153,7 +11302,7 @@
       </w:tblCellMar>
     </w:tblPr>
   </w:style>
-  <w:style w:type="paragraph" w:customStyle="1" w:styleId="10">
+  <w:style w:type="paragraph" w:customStyle="1" w:styleId="11">
     <w:name w:val="标题6"/>
     <w:basedOn w:val="7"/>
     <w:qFormat/>
@@ -11165,7 +11314,7 @@
       <w:rFonts w:ascii="Times New Roman" w:hAnsi="Times New Roman" w:eastAsia="仿宋"/>
     </w:rPr>
   </w:style>
-  <w:style w:type="paragraph" w:customStyle="1" w:styleId="11">
+  <w:style w:type="paragraph" w:customStyle="1" w:styleId="12">
     <w:name w:val="标题4"/>
     <w:basedOn w:val="5"/>
     <w:qFormat/>

--- a/10. 缓存/分布式缓存.docx
+++ b/10. 缓存/分布式缓存.docx
@@ -1,6 +1,6 @@
 
 <file path=word/document.xml><?xml version="1.0" encoding="utf-8"?>
-<w:document xmlns:wpc="http://schemas.microsoft.com/office/word/2010/wordprocessingCanvas" xmlns:cx="http://schemas.microsoft.com/office/drawing/2014/chartex" xmlns:cx1="http://schemas.microsoft.com/office/drawing/2015/9/8/chartex" xmlns:cx2="http://schemas.microsoft.com/office/drawing/2015/10/21/chartex" xmlns:cx3="http://schemas.microsoft.com/office/drawing/2016/5/9/chartex" xmlns:cx4="http://schemas.microsoft.com/office/drawing/2016/5/10/chartex" xmlns:cx5="http://schemas.microsoft.com/office/drawing/2016/5/11/chartex" xmlns:cx6="http://schemas.microsoft.com/office/drawing/2016/5/12/chartex" xmlns:cx7="http://schemas.microsoft.com/office/drawing/2016/5/13/chartex" xmlns:cx8="http://schemas.microsoft.com/office/drawing/2016/5/14/chartex" xmlns:mc="http://schemas.openxmlformats.org/markup-compatibility/2006" xmlns:aink="http://schemas.microsoft.com/office/drawing/2016/ink" xmlns:am3d="http://schemas.microsoft.com/office/drawing/2017/model3d" xmlns:o="urn:schemas-microsoft-com:office:office" xmlns:r="http://schemas.openxmlformats.org/officeDocument/2006/relationships" xmlns:m="http://schemas.openxmlformats.org/officeDocument/2006/math" xmlns:v="urn:schemas-microsoft-com:vml" xmlns:wp14="http://schemas.microsoft.com/office/word/2010/wordprocessingDrawing" xmlns:wp="http://schemas.openxmlformats.org/drawingml/2006/wordprocessingDrawing" xmlns:w10="urn:schemas-microsoft-com:office:word" xmlns:w="http://schemas.openxmlformats.org/wordprocessingml/2006/main" xmlns:w14="http://schemas.microsoft.com/office/word/2010/wordml" xmlns:w15="http://schemas.microsoft.com/office/word/2012/wordml" xmlns:w16cex="http://schemas.microsoft.com/office/word/2018/wordml/cex" xmlns:w16cid="http://schemas.microsoft.com/office/word/2016/wordml/cid" xmlns:w16="http://schemas.microsoft.com/office/word/2018/wordml" xmlns:w16se="http://schemas.microsoft.com/office/word/2015/wordml/symex" xmlns:wpg="http://schemas.microsoft.com/office/word/2010/wordprocessingGroup" xmlns:wpi="http://schemas.microsoft.com/office/word/2010/wordprocessingInk" xmlns:wne="http://schemas.microsoft.com/office/word/2006/wordml" xmlns:wps="http://schemas.microsoft.com/office/word/2010/wordprocessingShape" mc:Ignorable="w14 w15 w16se w16cid w16 w16cex wp14">
+<w:document xmlns:wpc="http://schemas.microsoft.com/office/word/2010/wordprocessingCanvas" xmlns:cx="http://schemas.microsoft.com/office/drawing/2014/chartex" xmlns:cx1="http://schemas.microsoft.com/office/drawing/2015/9/8/chartex" xmlns:cx2="http://schemas.microsoft.com/office/drawing/2015/10/21/chartex" xmlns:cx3="http://schemas.microsoft.com/office/drawing/2016/5/9/chartex" xmlns:cx4="http://schemas.microsoft.com/office/drawing/2016/5/10/chartex" xmlns:cx5="http://schemas.microsoft.com/office/drawing/2016/5/11/chartex" xmlns:cx6="http://schemas.microsoft.com/office/drawing/2016/5/12/chartex" xmlns:cx7="http://schemas.microsoft.com/office/drawing/2016/5/13/chartex" xmlns:cx8="http://schemas.microsoft.com/office/drawing/2016/5/14/chartex" xmlns:mc="http://schemas.openxmlformats.org/markup-compatibility/2006" xmlns:aink="http://schemas.microsoft.com/office/drawing/2016/ink" xmlns:am3d="http://schemas.microsoft.com/office/drawing/2017/model3d" xmlns:o="urn:schemas-microsoft-com:office:office" xmlns:oel="http://schemas.microsoft.com/office/2019/extlst" xmlns:r="http://schemas.openxmlformats.org/officeDocument/2006/relationships" xmlns:m="http://schemas.openxmlformats.org/officeDocument/2006/math" xmlns:v="urn:schemas-microsoft-com:vml" xmlns:wp14="http://schemas.microsoft.com/office/word/2010/wordprocessingDrawing" xmlns:wp="http://schemas.openxmlformats.org/drawingml/2006/wordprocessingDrawing" xmlns:w10="urn:schemas-microsoft-com:office:word" xmlns:w="http://schemas.openxmlformats.org/wordprocessingml/2006/main" xmlns:w14="http://schemas.microsoft.com/office/word/2010/wordml" xmlns:w15="http://schemas.microsoft.com/office/word/2012/wordml" xmlns:w16cex="http://schemas.microsoft.com/office/word/2018/wordml/cex" xmlns:w16cid="http://schemas.microsoft.com/office/word/2016/wordml/cid" xmlns:w16="http://schemas.microsoft.com/office/word/2018/wordml" xmlns:w16sdtdh="http://schemas.microsoft.com/office/word/2020/wordml/sdtdatahash" xmlns:w16se="http://schemas.microsoft.com/office/word/2015/wordml/symex" xmlns:wpg="http://schemas.microsoft.com/office/word/2010/wordprocessingGroup" xmlns:wpi="http://schemas.microsoft.com/office/word/2010/wordprocessingInk" xmlns:wne="http://schemas.microsoft.com/office/word/2006/wordml" xmlns:wps="http://schemas.microsoft.com/office/word/2010/wordprocessingShape" mc:Ignorable="w14 w15 w16se w16cid w16 w16cex w16sdtdh wp14">
   <w:body>
     <w:p>
       <w:pPr>
@@ -1081,13 +1081,7 @@
         <w:rPr>
           <w:rFonts w:hint="eastAsia"/>
         </w:rPr>
-        <w:t>指的是与应用分离的缓存组件或服务，其最大的优点是自身就是一个独立的应用，与本地应用隔离，多个应用可直</w:t>
-      </w:r>
-      <w:r>
-        <w:rPr>
-          <w:rFonts w:hint="eastAsia"/>
-        </w:rPr>
-        <w:t>接的共享缓存。</w:t>
+        <w:t>指的是与应用分离的缓存组件或服务，其最大的优点是自身就是一个独立的应用，与本地应用隔离，多个应用可直接的共享缓存。</w:t>
       </w:r>
     </w:p>
     <w:p>
@@ -1636,19 +1630,7 @@
         <w:rPr>
           <w:rFonts w:hint="eastAsia"/>
         </w:rPr>
-        <w:t>分布式</w:t>
-      </w:r>
-      <w:r>
-        <w:rPr>
-          <w:rFonts w:hint="eastAsia"/>
-        </w:rPr>
-        <w:t>集群实现</w:t>
-      </w:r>
-      <w:r>
-        <w:rPr>
-          <w:rFonts w:hint="eastAsia"/>
-        </w:rPr>
-        <w:t>：</w:t>
+        <w:t>分布式集群实现：</w:t>
       </w:r>
     </w:p>
     <w:p>
@@ -1964,6 +1946,58 @@
             </a:graphic>
           </wp:inline>
         </w:drawing>
+      </w:r>
+    </w:p>
+    <w:p>
+      <w:pPr>
+        <w:rPr>
+          <w:rFonts w:hint="eastAsia"/>
+        </w:rPr>
+      </w:pPr>
+      <w:r>
+        <w:tab/>
+      </w:r>
+      <w:r>
+        <w:rPr>
+          <w:rFonts w:hint="eastAsia"/>
+        </w:rPr>
+        <w:t>说明：在</w:t>
+      </w:r>
+      <w:r>
+        <w:rPr>
+          <w:rFonts w:hint="eastAsia"/>
+        </w:rPr>
+        <w:t>TDSQL3.0</w:t>
+      </w:r>
+      <w:r>
+        <w:rPr>
+          <w:rFonts w:hint="eastAsia"/>
+        </w:rPr>
+        <w:t>的统计信息加载中，就遇到多个</w:t>
+      </w:r>
+      <w:r>
+        <w:rPr>
+          <w:rFonts w:hint="eastAsia"/>
+        </w:rPr>
+        <w:t>SQLEngine</w:t>
+      </w:r>
+      <w:r>
+        <w:rPr>
+          <w:rFonts w:hint="eastAsia"/>
+        </w:rPr>
+        <w:t>的缓存一致性问题，这个是通过增加广播</w:t>
+      </w:r>
+      <w:r>
+        <w:rPr>
+          <w:rFonts w:hint="eastAsia"/>
+        </w:rPr>
+        <w:t>ANALYZE TABLE RELOAD</w:t>
+      </w:r>
+      <w:r>
+        <w:rPr>
+          <w:rFonts w:hint="eastAsia"/>
+        </w:rPr>
+        <w:t>实现同步的。</w:t>
       </w:r>
     </w:p>
     <w:p>
@@ -2075,13 +2109,7 @@
         <w:rPr>
           <w:rFonts w:hint="eastAsia"/>
         </w:rPr>
-        <w:t>从理论上来说，给缓存设置过期时间，是保证最终一致性的解决方案。这种方案下，我们可以对存入缓存的数据设置过期时间，所有的写操作以数据库为准，对缓存操作只是尽最大努力即可。也就是说如果数据库写成功，缓存更新失败，那么只要到达过期时间，则后面的读请求自然会从数据库</w:t>
-      </w:r>
-      <w:r>
-        <w:rPr>
-          <w:rFonts w:hint="eastAsia"/>
-        </w:rPr>
-        <w:t>中读取新值然后回填缓存。因此，接下来讨论的思路不依赖于给缓存设置过期时间这个方案。</w:t>
+        <w:t>从理论上来说，给缓存设置过期时间，是保证最终一致性的解决方案。这种方案下，我们可以对存入缓存的数据设置过期时间，所有的写操作以数据库为准，对缓存操作只是尽最大努力即可。也就是说如果数据库写成功，缓存更新失败，那么只要到达过期时间，则后面的读请求自然会从数据库中读取新值然后回填缓存。因此，接下来讨论的思路不依赖于给缓存设置过期时间这个方案。</w:t>
       </w:r>
     </w:p>
     <w:p>
@@ -2392,13 +2420,7 @@
         <w:rPr>
           <w:rFonts w:hint="eastAsia"/>
         </w:rPr>
-        <w:t>更新缓存早才对，但是因为网络等</w:t>
-      </w:r>
-      <w:r>
-        <w:rPr>
-          <w:rFonts w:hint="eastAsia"/>
-        </w:rPr>
-        <w:t>原因，</w:t>
+        <w:t>更新缓存早才对，但是因为网络等原因，</w:t>
       </w:r>
       <w:r>
         <w:rPr>
@@ -2834,13 +2856,7 @@
         <w:rPr>
           <w:rFonts w:hint="eastAsia"/>
         </w:rPr>
-        <w:t xml:space="preserve">        redi</w:t>
-      </w:r>
-      <w:r>
-        <w:rPr>
-          <w:rFonts w:hint="eastAsia"/>
-        </w:rPr>
-        <w:t>s.delKey(key);</w:t>
+        <w:t xml:space="preserve">        redis.delKey(key);</w:t>
       </w:r>
     </w:p>
     <w:p>
@@ -3322,13 +3338,7 @@
         <w:rPr>
           <w:rFonts w:hint="eastAsia"/>
         </w:rPr>
-        <w:t>采用</w:t>
-      </w:r>
-      <w:r>
-        <w:rPr>
-          <w:rFonts w:hint="eastAsia"/>
-        </w:rPr>
-        <w:t>这种同步淘汰策略，吞吐量降低怎么办？</w:t>
+        <w:t>采用这种同步淘汰策略，吞吐量降低怎么办？</w:t>
       </w:r>
     </w:p>
     <w:p>
@@ -3763,13 +3773,7 @@
         <w:rPr>
           <w:rFonts w:hint="eastAsia"/>
         </w:rPr>
-        <w:t>更新：先把数据存到数据库中，成功后，再让缓存失效</w:t>
-      </w:r>
-      <w:r>
-        <w:rPr>
-          <w:rFonts w:hint="eastAsia"/>
-        </w:rPr>
-        <w:t>。</w:t>
+        <w:t>更新：先把数据存到数据库中，成功后，再让缓存失效。</w:t>
       </w:r>
     </w:p>
     <w:p>
@@ -4163,13 +4167,7 @@
         <w:rPr>
           <w:rFonts w:hint="eastAsia"/>
         </w:rPr>
-        <w:t>）里给出的异步延时删除策略，保证读</w:t>
-      </w:r>
-      <w:r>
-        <w:rPr>
-          <w:rFonts w:hint="eastAsia"/>
-        </w:rPr>
-        <w:t>请求完成以后，再进行删除操作。</w:t>
+        <w:t>）里给出的异步延时删除策略，保证读请求完成以后，再进行删除操作。</w:t>
       </w:r>
     </w:p>
     <w:p>
@@ -4711,13 +4709,7 @@
         <w:rPr>
           <w:rFonts w:hint="eastAsia"/>
         </w:rPr>
-        <w:t>）将</w:t>
-      </w:r>
-      <w:r>
-        <w:rPr>
-          <w:rFonts w:hint="eastAsia"/>
-        </w:rPr>
-        <w:t>这些信息发送至消息队列</w:t>
+        <w:t>）将这些信息发送至消息队列</w:t>
       </w:r>
     </w:p>
     <w:p>
@@ -4888,13 +4880,7 @@
         <w:rPr>
           <w:rFonts w:hint="eastAsia"/>
         </w:rPr>
-        <w:t>试想一下，如果有黑客会对你的系统进行攻击，拿一</w:t>
-      </w:r>
-      <w:r>
-        <w:rPr>
-          <w:rFonts w:hint="eastAsia"/>
-        </w:rPr>
-        <w:t>个不存在的</w:t>
+        <w:t>试想一下，如果有黑客会对你的系统进行攻击，拿一个不存在的</w:t>
       </w:r>
       <w:r>
         <w:rPr>
@@ -5394,14 +5380,7 @@
           <w:rFonts w:hint="eastAsia"/>
           <w:color w:val="FF0000"/>
         </w:rPr>
-        <w:t>用来判断某个</w:t>
-      </w:r>
-      <w:r>
-        <w:rPr>
-          <w:rFonts w:hint="eastAsia"/>
-          <w:color w:val="FF0000"/>
-        </w:rPr>
-        <w:t>元素（</w:t>
+        <w:t>用来判断某个元素（</w:t>
       </w:r>
       <w:r>
         <w:rPr>
@@ -5653,109 +5632,75 @@
           <w:b/>
           <w:bCs/>
         </w:rPr>
-        <w:t>优点</w:t>
-      </w:r>
-      <w:r>
-        <w:rPr>
-          <w:rFonts w:hint="eastAsia"/>
+        <w:t>优点：</w:t>
+      </w:r>
+    </w:p>
+    <w:p>
+      <w:pPr>
+        <w:ind w:firstLine="420"/>
+      </w:pPr>
+      <w:r>
+        <w:rPr>
+          <w:rFonts w:hint="eastAsia"/>
+        </w:rPr>
+        <w:t>1</w:t>
+      </w:r>
+      <w:r>
+        <w:rPr>
+          <w:rFonts w:hint="eastAsia"/>
+        </w:rPr>
+        <w:t>、思路简单</w:t>
+      </w:r>
+    </w:p>
+    <w:p>
+      <w:pPr>
+        <w:ind w:firstLine="420"/>
+      </w:pPr>
+      <w:r>
+        <w:rPr>
+          <w:rFonts w:hint="eastAsia"/>
+        </w:rPr>
+        <w:t>2</w:t>
+      </w:r>
+      <w:r>
+        <w:rPr>
+          <w:rFonts w:hint="eastAsia"/>
+        </w:rPr>
+        <w:t>、保证一致性</w:t>
+      </w:r>
+    </w:p>
+    <w:p>
+      <w:pPr>
+        <w:ind w:firstLine="420"/>
+      </w:pPr>
+      <w:r>
+        <w:rPr>
+          <w:rFonts w:hint="eastAsia"/>
+        </w:rPr>
+        <w:t>3</w:t>
+      </w:r>
+      <w:r>
+        <w:rPr>
+          <w:rFonts w:hint="eastAsia"/>
+        </w:rPr>
+        <w:t>、性能强</w:t>
+      </w:r>
+    </w:p>
+    <w:p>
+      <w:pPr>
+        <w:ind w:firstLine="420"/>
+        <w:rPr>
           <w:b/>
           <w:bCs/>
         </w:rPr>
-        <w:t>：</w:t>
-      </w:r>
-    </w:p>
-    <w:p>
-      <w:pPr>
-        <w:ind w:firstLine="420"/>
-      </w:pPr>
-      <w:r>
-        <w:rPr>
-          <w:rFonts w:hint="eastAsia"/>
-        </w:rPr>
-        <w:t>1</w:t>
-      </w:r>
-      <w:r>
-        <w:rPr>
-          <w:rFonts w:hint="eastAsia"/>
-        </w:rPr>
-        <w:t>、</w:t>
-      </w:r>
-      <w:r>
-        <w:rPr>
-          <w:rFonts w:hint="eastAsia"/>
-        </w:rPr>
-        <w:t>思路简单</w:t>
-      </w:r>
-    </w:p>
-    <w:p>
-      <w:pPr>
-        <w:ind w:firstLine="420"/>
-      </w:pPr>
-      <w:r>
-        <w:rPr>
-          <w:rFonts w:hint="eastAsia"/>
-        </w:rPr>
-        <w:t>2</w:t>
-      </w:r>
-      <w:r>
-        <w:rPr>
-          <w:rFonts w:hint="eastAsia"/>
-        </w:rPr>
-        <w:t>、</w:t>
-      </w:r>
-      <w:r>
-        <w:rPr>
-          <w:rFonts w:hint="eastAsia"/>
-        </w:rPr>
-        <w:t>保证一致性</w:t>
-      </w:r>
-    </w:p>
-    <w:p>
-      <w:pPr>
-        <w:ind w:firstLine="420"/>
-      </w:pPr>
-      <w:r>
-        <w:rPr>
-          <w:rFonts w:hint="eastAsia"/>
-        </w:rPr>
-        <w:t>3</w:t>
-      </w:r>
-      <w:r>
-        <w:rPr>
-          <w:rFonts w:hint="eastAsia"/>
-        </w:rPr>
-        <w:t>、</w:t>
-      </w:r>
-      <w:r>
-        <w:rPr>
-          <w:rFonts w:hint="eastAsia"/>
-        </w:rPr>
-        <w:t>性能强</w:t>
-      </w:r>
-    </w:p>
-    <w:p>
-      <w:pPr>
-        <w:ind w:firstLine="420"/>
-        <w:rPr>
+      </w:pPr>
+      <w:r>
+        <w:rPr>
+          <w:rFonts w:hint="eastAsia"/>
           <w:b/>
           <w:bCs/>
         </w:rPr>
-      </w:pPr>
-      <w:r>
-        <w:rPr>
-          <w:rFonts w:hint="eastAsia"/>
-          <w:b/>
-          <w:bCs/>
-        </w:rPr>
-        <w:t>缺点</w:t>
-      </w:r>
-      <w:r>
-        <w:rPr>
-          <w:rFonts w:hint="eastAsia"/>
-          <w:b/>
-          <w:bCs/>
-        </w:rPr>
-        <w:t>：</w:t>
+        <w:t>缺点：</w:t>
       </w:r>
     </w:p>
     <w:p>
@@ -5772,13 +5717,7 @@
         <w:rPr>
           <w:rFonts w:hint="eastAsia"/>
         </w:rPr>
-        <w:t>、</w:t>
-      </w:r>
-      <w:r>
-        <w:rPr>
-          <w:rFonts w:hint="eastAsia"/>
-        </w:rPr>
-        <w:t>代码复杂度增大</w:t>
+        <w:t>、代码复杂度增大</w:t>
       </w:r>
     </w:p>
     <w:p>
@@ -5800,14 +5739,7 @@
           <w:rFonts w:hint="eastAsia"/>
           <w:color w:val="FF0000"/>
         </w:rPr>
-        <w:t>、</w:t>
-      </w:r>
-      <w:r>
-        <w:rPr>
-          <w:rFonts w:hint="eastAsia"/>
-          <w:color w:val="FF0000"/>
-        </w:rPr>
-        <w:t>需要另外维护一个集合来存放缓存的</w:t>
+        <w:t>、需要另外维护一个集合来存放缓存的</w:t>
       </w:r>
       <w:r>
         <w:rPr>
@@ -5836,14 +5768,7 @@
           <w:rFonts w:hint="eastAsia"/>
           <w:color w:val="FF0000"/>
         </w:rPr>
-        <w:t>、</w:t>
-      </w:r>
-      <w:r>
-        <w:rPr>
-          <w:rFonts w:hint="eastAsia"/>
-          <w:color w:val="FF0000"/>
-        </w:rPr>
-        <w:t>布隆过滤器不支持删值操作</w:t>
+        <w:t>、布隆过滤器不支持删值操作</w:t>
       </w:r>
     </w:p>
     <w:p>
@@ -6217,13 +6142,7 @@
         <w:rPr>
           <w:rFonts w:hint="eastAsia"/>
         </w:rPr>
-        <w:t>是</w:t>
-      </w:r>
-      <w:r>
-        <w:rPr>
-          <w:rFonts w:hint="eastAsia"/>
-        </w:rPr>
-        <w:t>缓存的刷新时间（预加载时间）。每次二级缓存被命中都会去检查缓存的过去时间是否小于刷新时间，如果小于就会开启一个异步线程预先去更新缓存，并将新的值放到缓存中，有效的保证了热点数据</w:t>
+        <w:t>是缓存的刷新时间（预加载时间）。每次二级缓存被命中都会去检查缓存的过去时间是否小于刷新时间，如果小于就会开启一个异步线程预先去更新缓存，并将新的值放到缓存中，有效的保证了热点数据</w:t>
       </w:r>
       <w:r>
         <w:rPr>
@@ -6270,13 +6189,7 @@
         <w:rPr>
           <w:rFonts w:hint="eastAsia"/>
         </w:rPr>
-        <w:t>流量，观察没有异</w:t>
-      </w:r>
-      <w:r>
-        <w:rPr>
-          <w:rFonts w:hint="eastAsia"/>
-        </w:rPr>
-        <w:t>常后，再切</w:t>
+        <w:t>流量，观察没有异常后，再切</w:t>
       </w:r>
       <w:r>
         <w:rPr>
@@ -6408,14 +6321,7 @@
           <w:rFonts w:hint="eastAsia"/>
           <w:color w:val="FF0000"/>
         </w:rPr>
-        <w:t>的</w:t>
-      </w:r>
-      <w:r>
-        <w:rPr>
-          <w:rFonts w:hint="eastAsia"/>
-          <w:color w:val="FF0000"/>
-        </w:rPr>
-        <w:t>数据</w:t>
+        <w:t>的数据</w:t>
       </w:r>
       <w:r>
         <w:rPr>
@@ -6853,13 +6759,7 @@
         <w:rPr>
           <w:rFonts w:hint="eastAsia"/>
         </w:rPr>
-        <w:t>的问题，当大量的请求发生缓存击穿时，将给</w:t>
-      </w:r>
-      <w:r>
-        <w:rPr>
-          <w:rFonts w:hint="eastAsia"/>
-        </w:rPr>
-        <w:t>存储</w:t>
+        <w:t>的问题，当大量的请求发生缓存击穿时，将给存储</w:t>
       </w:r>
       <w:r>
         <w:rPr>
@@ -7160,13 +7060,7 @@
         <w:rPr>
           <w:rFonts w:hint="eastAsia"/>
         </w:rPr>
-        <w:t>在这里给出三套解决方案</w:t>
-      </w:r>
-      <w:r>
-        <w:rPr>
-          <w:rFonts w:hint="eastAsia"/>
-        </w:rPr>
-        <w:t>，根据项目中的实际情况，选择使用。</w:t>
+        <w:t>在这里给出三套解决方案，根据项目中的实际情况，选择使用。</w:t>
       </w:r>
     </w:p>
     <w:p>
@@ -7641,17 +7535,7 @@
           <w:color w:val="FF0000"/>
           <w:u w:val="single"/>
         </w:rPr>
-        <w:t>其他的线程走到这一步拿不到锁就等</w:t>
-      </w:r>
-      <w:r>
-        <w:rPr>
-          <w:rFonts w:hint="eastAsia"/>
-          <w:b/>
-          <w:bCs/>
-          <w:color w:val="FF0000"/>
-          <w:u w:val="single"/>
-        </w:rPr>
-        <w:t>着，等第一个线程查询到了数据，然后做缓存</w:t>
+        <w:t>其他的线程走到这一步拿不到锁就等着，等第一个线程查询到了数据，然后做缓存</w:t>
       </w:r>
       <w:r>
         <w:rPr>
@@ -7927,13 +7811,7 @@
         <w:rPr>
           <w:rFonts w:hint="eastAsia"/>
         </w:rPr>
-        <w:t xml:space="preserve">        redis.set(key, v</w:t>
-      </w:r>
-      <w:r>
-        <w:rPr>
-          <w:rFonts w:hint="eastAsia"/>
-        </w:rPr>
-        <w:t xml:space="preserve">alue);  </w:t>
+        <w:t xml:space="preserve">        redis.set(key, value);  </w:t>
       </w:r>
     </w:p>
     <w:p>
@@ -8404,13 +8282,7 @@
         <w:rPr>
           <w:rFonts w:hint="eastAsia"/>
         </w:rPr>
-        <w:t xml:space="preserve">     </w:t>
-      </w:r>
-      <w:r>
-        <w:rPr>
-          <w:rFonts w:hint="eastAsia"/>
-        </w:rPr>
-        <w:t xml:space="preserve">               String keyMutex = "mutex:" + key;  </w:t>
+        <w:t xml:space="preserve">                    String keyMutex = "mutex:" + key;  </w:t>
       </w:r>
     </w:p>
     <w:p>
@@ -8454,13 +8326,7 @@
         <w:rPr>
           <w:rFonts w:hint="eastAsia"/>
         </w:rPr>
-        <w:t xml:space="preserve">                    </w:t>
-      </w:r>
-      <w:r>
-        <w:rPr>
-          <w:rFonts w:hint="eastAsia"/>
-        </w:rPr>
-        <w:t xml:space="preserve">    String dbValue = db.get(key);  </w:t>
+        <w:t xml:space="preserve">                        String dbValue = db.get(key);  </w:t>
       </w:r>
     </w:p>
     <w:p>
@@ -9018,14 +8884,7 @@
           <w:rFonts w:hint="eastAsia"/>
           <w:color w:val="FF0000"/>
         </w:rPr>
-        <w:t>MI</w:t>
-      </w:r>
-      <w:r>
-        <w:rPr>
-          <w:rFonts w:hint="eastAsia"/>
-          <w:color w:val="FF0000"/>
-        </w:rPr>
-        <w:t>SS</w:t>
+        <w:t>MISS</w:t>
       </w:r>
       <w:r>
         <w:rPr>
@@ -9691,7 +9550,158 @@
           <w:b/>
           <w:bCs/>
         </w:rPr>
-        <w:t>被打</w:t>
+        <w:t>被打死的情况发生。</w:t>
+      </w:r>
+    </w:p>
+    <w:p>
+      <w:pPr>
+        <w:ind w:firstLine="420"/>
+      </w:pPr>
+      <w:r>
+        <w:rPr>
+          <w:rFonts w:hint="eastAsia"/>
+        </w:rPr>
+        <w:t>使用</w:t>
+      </w:r>
+      <w:r>
+        <w:rPr>
+          <w:rFonts w:hint="eastAsia"/>
+        </w:rPr>
+        <w:t>ehcache</w:t>
+      </w:r>
+      <w:r>
+        <w:rPr>
+          <w:rFonts w:hint="eastAsia"/>
+        </w:rPr>
+        <w:t>本地缓存的目的也是考虑在</w:t>
+      </w:r>
+      <w:r>
+        <w:rPr>
+          <w:rFonts w:hint="eastAsia"/>
+        </w:rPr>
+        <w:t>Redis Cluster</w:t>
+      </w:r>
+      <w:r>
+        <w:rPr>
+          <w:rFonts w:hint="eastAsia"/>
+        </w:rPr>
+        <w:t>完全不可用的时候</w:t>
+      </w:r>
+      <w:r>
+        <w:rPr>
+          <w:rFonts w:hint="eastAsia"/>
+        </w:rPr>
+        <w:t>ehcache</w:t>
+      </w:r>
+      <w:r>
+        <w:rPr>
+          <w:rFonts w:hint="eastAsia"/>
+        </w:rPr>
+        <w:t>本地缓存还能够支撑一阵。</w:t>
+      </w:r>
+    </w:p>
+    <w:p>
+      <w:pPr>
+        <w:ind w:firstLine="420"/>
+      </w:pPr>
+      <w:r>
+        <w:rPr>
+          <w:rFonts w:hint="eastAsia"/>
+        </w:rPr>
+        <w:t>使用</w:t>
+      </w:r>
+      <w:r>
+        <w:rPr>
+          <w:rFonts w:hint="eastAsia"/>
+        </w:rPr>
+        <w:t>Hystrix</w:t>
+      </w:r>
+      <w:r>
+        <w:rPr>
+          <w:rFonts w:hint="eastAsia"/>
+        </w:rPr>
+        <w:t>进行限流</w:t>
+      </w:r>
+      <w:r>
+        <w:rPr>
+          <w:rFonts w:hint="eastAsia"/>
+        </w:rPr>
+        <w:t xml:space="preserve"> &amp; </w:t>
+      </w:r>
+      <w:r>
+        <w:rPr>
+          <w:rFonts w:hint="eastAsia"/>
+        </w:rPr>
+        <w:t>降级</w:t>
+      </w:r>
+      <w:r>
+        <w:rPr>
+          <w:rFonts w:hint="eastAsia"/>
+        </w:rPr>
+        <w:t xml:space="preserve"> </w:t>
+      </w:r>
+      <w:r>
+        <w:rPr>
+          <w:rFonts w:hint="eastAsia"/>
+        </w:rPr>
+        <w:t>，比如一秒来了</w:t>
+      </w:r>
+      <w:r>
+        <w:rPr>
+          <w:rFonts w:hint="eastAsia"/>
+        </w:rPr>
+        <w:t>5000</w:t>
+      </w:r>
+      <w:r>
+        <w:rPr>
+          <w:rFonts w:hint="eastAsia"/>
+        </w:rPr>
+        <w:t>个请求，我们可以设置假设只能有一秒</w:t>
+      </w:r>
+      <w:r>
+        <w:rPr>
+          <w:rFonts w:hint="eastAsia"/>
+        </w:rPr>
+        <w:t>2000</w:t>
+      </w:r>
+      <w:r>
+        <w:rPr>
+          <w:rFonts w:hint="eastAsia"/>
+        </w:rPr>
+        <w:t>个请求能通过这个组件，那么其他剩余的</w:t>
+      </w:r>
+      <w:r>
+        <w:rPr>
+          <w:rFonts w:hint="eastAsia"/>
+        </w:rPr>
+        <w:t xml:space="preserve"> 3000 </w:t>
+      </w:r>
+      <w:r>
+        <w:rPr>
+          <w:rFonts w:hint="eastAsia"/>
+        </w:rPr>
+        <w:t>请求就会走限流逻辑，然后去调用我们自己开发的降级组件（降级）。比如设置的一些默认值呀之类的。以此来保护最后的</w:t>
+      </w:r>
+      <w:r>
+        <w:rPr>
+          <w:rFonts w:hint="eastAsia"/>
+        </w:rPr>
+        <w:t>MySQL</w:t>
+      </w:r>
+      <w:r>
+        <w:rPr>
+          <w:rFonts w:hint="eastAsia"/>
+        </w:rPr>
+        <w:t>不会被大量的请求给打死。</w:t>
+      </w:r>
+    </w:p>
+    <w:p/>
+    <w:p>
+      <w:r>
+        <w:rPr>
+          <w:rFonts w:hint="eastAsia"/>
+        </w:rPr>
+        <w:tab/>
       </w:r>
       <w:r>
         <w:rPr>
@@ -9699,166 +9709,16 @@
           <w:b/>
           <w:bCs/>
         </w:rPr>
-        <w:t>死的情况发生。</w:t>
-      </w:r>
-    </w:p>
-    <w:p>
-      <w:pPr>
-        <w:ind w:firstLine="420"/>
-      </w:pPr>
-      <w:r>
-        <w:rPr>
-          <w:rFonts w:hint="eastAsia"/>
-        </w:rPr>
-        <w:t>使用</w:t>
-      </w:r>
-      <w:r>
-        <w:rPr>
-          <w:rFonts w:hint="eastAsia"/>
-        </w:rPr>
-        <w:t>ehcache</w:t>
-      </w:r>
-      <w:r>
-        <w:rPr>
-          <w:rFonts w:hint="eastAsia"/>
-        </w:rPr>
-        <w:t>本地缓存的目的也是考虑在</w:t>
-      </w:r>
-      <w:r>
-        <w:rPr>
-          <w:rFonts w:hint="eastAsia"/>
-        </w:rPr>
-        <w:t>Redis Cluster</w:t>
-      </w:r>
-      <w:r>
-        <w:rPr>
-          <w:rFonts w:hint="eastAsia"/>
-        </w:rPr>
-        <w:t>完全不可用的时候</w:t>
-      </w:r>
-      <w:r>
-        <w:rPr>
-          <w:rFonts w:hint="eastAsia"/>
-        </w:rPr>
-        <w:t>ehcache</w:t>
-      </w:r>
-      <w:r>
-        <w:rPr>
-          <w:rFonts w:hint="eastAsia"/>
-        </w:rPr>
-        <w:t>本地缓存还能够支撑一阵。</w:t>
-      </w:r>
-    </w:p>
-    <w:p>
-      <w:pPr>
-        <w:ind w:firstLine="420"/>
-      </w:pPr>
-      <w:r>
-        <w:rPr>
-          <w:rFonts w:hint="eastAsia"/>
-        </w:rPr>
-        <w:t>使用</w:t>
-      </w:r>
-      <w:r>
-        <w:rPr>
-          <w:rFonts w:hint="eastAsia"/>
-        </w:rPr>
-        <w:t>Hystrix</w:t>
-      </w:r>
-      <w:r>
-        <w:rPr>
-          <w:rFonts w:hint="eastAsia"/>
-        </w:rPr>
-        <w:t>进行限流</w:t>
-      </w:r>
-      <w:r>
-        <w:rPr>
-          <w:rFonts w:hint="eastAsia"/>
-        </w:rPr>
-        <w:t xml:space="preserve"> &amp; </w:t>
-      </w:r>
-      <w:r>
-        <w:rPr>
-          <w:rFonts w:hint="eastAsia"/>
-        </w:rPr>
-        <w:t>降级</w:t>
-      </w:r>
-      <w:r>
-        <w:rPr>
-          <w:rFonts w:hint="eastAsia"/>
-        </w:rPr>
-        <w:t xml:space="preserve"> </w:t>
-      </w:r>
-      <w:r>
-        <w:rPr>
-          <w:rFonts w:hint="eastAsia"/>
-        </w:rPr>
-        <w:t>，比如一秒来了</w:t>
-      </w:r>
-      <w:r>
-        <w:rPr>
-          <w:rFonts w:hint="eastAsia"/>
-        </w:rPr>
-        <w:t>5000</w:t>
-      </w:r>
-      <w:r>
-        <w:rPr>
-          <w:rFonts w:hint="eastAsia"/>
-        </w:rPr>
-        <w:t>个请求，我们可以设置假设只能有一秒</w:t>
-      </w:r>
-      <w:r>
-        <w:rPr>
-          <w:rFonts w:hint="eastAsia"/>
-        </w:rPr>
-        <w:t>2000</w:t>
-      </w:r>
-      <w:r>
-        <w:rPr>
-          <w:rFonts w:hint="eastAsia"/>
-        </w:rPr>
-        <w:t>个请求能通过这个组件，那么其他剩余的</w:t>
-      </w:r>
-      <w:r>
-        <w:rPr>
-          <w:rFonts w:hint="eastAsia"/>
-        </w:rPr>
-        <w:t xml:space="preserve"> 3000 </w:t>
-      </w:r>
-      <w:r>
-        <w:rPr>
-          <w:rFonts w:hint="eastAsia"/>
-        </w:rPr>
-        <w:t>请求就会走限流逻辑，然后去调用我们自己开发的降级组件（降级）。比如设置的一些默认值呀之类的。以此来保护最后的</w:t>
-      </w:r>
-      <w:r>
-        <w:rPr>
-          <w:rFonts w:hint="eastAsia"/>
-        </w:rPr>
-        <w:t>MySQL</w:t>
-      </w:r>
-      <w:r>
-        <w:rPr>
-          <w:rFonts w:hint="eastAsia"/>
-        </w:rPr>
-        <w:t>不会被大量的请求给打死。</w:t>
-      </w:r>
-    </w:p>
-    <w:p/>
-    <w:p>
-      <w:r>
-        <w:rPr>
-          <w:rFonts w:hint="eastAsia"/>
-        </w:rPr>
-        <w:tab/>
+        <w:t>事后：开启</w:t>
       </w:r>
       <w:r>
         <w:rPr>
           <w:rFonts w:hint="eastAsia"/>
           <w:b/>
           <w:bCs/>
-        </w:rPr>
-        <w:t>事后：开启</w:t>
+          <w:color w:val="FF0000"/>
+        </w:rPr>
+        <w:t>Redis</w:t>
       </w:r>
       <w:r>
         <w:rPr>
@@ -9867,22 +9727,13 @@
           <w:bCs/>
           <w:color w:val="FF0000"/>
         </w:rPr>
-        <w:t>Redis</w:t>
+        <w:t>持久化机制</w:t>
       </w:r>
       <w:r>
         <w:rPr>
           <w:rFonts w:hint="eastAsia"/>
           <w:b/>
           <w:bCs/>
-          <w:color w:val="FF0000"/>
-        </w:rPr>
-        <w:t>持久化机制</w:t>
-      </w:r>
-      <w:r>
-        <w:rPr>
-          <w:rFonts w:hint="eastAsia"/>
-          <w:b/>
-          <w:bCs/>
         </w:rPr>
         <w:t>，尽快恢复缓存集群</w:t>
       </w:r>
@@ -9895,13 +9746,7 @@
         <w:rPr>
           <w:rFonts w:hint="eastAsia"/>
         </w:rPr>
-        <w:t>一旦重启，就能从磁盘上自</w:t>
-      </w:r>
-      <w:r>
-        <w:rPr>
-          <w:rFonts w:hint="eastAsia"/>
-        </w:rPr>
-        <w:t>动加载数据恢复内存中的数据。</w:t>
+        <w:t>一旦重启，就能从磁盘上自动加载数据恢复内存中的数据。</w:t>
       </w:r>
     </w:p>
     <w:p/>
@@ -10356,13 +10201,7 @@
         <w:rPr>
           <w:rFonts w:hint="eastAsia"/>
         </w:rPr>
-        <w:t>结合上面的击</w:t>
-      </w:r>
-      <w:r>
-        <w:rPr>
-          <w:rFonts w:hint="eastAsia"/>
-        </w:rPr>
-        <w:t>穿的情况，</w:t>
+        <w:t>结合上面的击穿的情况，</w:t>
       </w:r>
       <w:r>
         <w:rPr>
@@ -10778,13 +10617,7 @@
         <w:rPr>
           <w:rFonts w:hint="eastAsia"/>
         </w:rPr>
-        <w:t>（数据没有被缓</w:t>
-      </w:r>
-      <w:r>
-        <w:rPr>
-          <w:rFonts w:hint="eastAsia"/>
-        </w:rPr>
-        <w:t>存），则需要从存储中读取数据，并将数据更新到缓存系统中，整个流程和代码如下所示：</w:t>
+        <w:t>（数据没有被缓存），则需要从存储中读取数据，并将数据更新到缓存系统中，整个流程和代码如下所示：</w:t>
       </w:r>
     </w:p>
     <w:p>
@@ -10926,13 +10759,7 @@
           <w:rFonts w:hint="eastAsia"/>
         </w:rPr>
         <w:lastRenderedPageBreak/>
-        <w:t>如果要保证数据的可靠性，在业务逻辑成功之</w:t>
-      </w:r>
-      <w:r>
-        <w:rPr>
-          <w:rFonts w:hint="eastAsia"/>
-        </w:rPr>
-        <w:t>前，必须保障有一份数据落地，我们有以下两个选择：</w:t>
+        <w:t>如果要保证数据的可靠性，在业务逻辑成功之前，必须保障有一份数据落地，我们有以下两个选择：</w:t>
       </w:r>
     </w:p>
     <w:p>
@@ -11471,13 +11298,7 @@
         <w:rPr>
           <w:rFonts w:hint="eastAsia"/>
         </w:rPr>
-        <w:t>、批量更新这一系列的操作是不需要更新缓存</w:t>
-      </w:r>
-      <w:r>
-        <w:rPr>
-          <w:rFonts w:hint="eastAsia"/>
-        </w:rPr>
-        <w:t>的，要把非业务更新操作过滤；</w:t>
+        <w:t>、批量更新这一系列的操作是不需要更新缓存的，要把非业务更新操作过滤；</w:t>
       </w:r>
     </w:p>
     <w:p>
@@ -11641,13 +11462,7 @@
         <w:rPr>
           <w:rFonts w:hint="eastAsia"/>
         </w:rPr>
-        <w:t>，会存在数据一致</w:t>
-      </w:r>
-      <w:r>
-        <w:rPr>
-          <w:rFonts w:hint="eastAsia"/>
-        </w:rPr>
-        <w:t>性的问题，因</w:t>
+        <w:t>，会存在数据一致性的问题，因</w:t>
       </w:r>
       <w:r>
         <w:rPr>
@@ -11865,13 +11680,7 @@
         <w:rPr>
           <w:rFonts w:hint="eastAsia"/>
         </w:rPr>
-        <w:t>策略来对数据</w:t>
-      </w:r>
-      <w:r>
-        <w:rPr>
-          <w:rFonts w:hint="eastAsia"/>
-        </w:rPr>
-        <w:t>进行驱逐，触发的前提是内存要到达</w:t>
+        <w:t>策略来对数据进行驱逐，触发的前提是内存要到达</w:t>
       </w:r>
       <w:r>
         <w:rPr>
@@ -11967,7 +11776,7 @@
 </file>
 
 <file path=word/endnotes.xml><?xml version="1.0" encoding="utf-8"?>
-<w:endnotes xmlns:wpc="http://schemas.microsoft.com/office/word/2010/wordprocessingCanvas" xmlns:cx="http://schemas.microsoft.com/office/drawing/2014/chartex" xmlns:cx1="http://schemas.microsoft.com/office/drawing/2015/9/8/chartex" xmlns:cx2="http://schemas.microsoft.com/office/drawing/2015/10/21/chartex" xmlns:cx3="http://schemas.microsoft.com/office/drawing/2016/5/9/chartex" xmlns:cx4="http://schemas.microsoft.com/office/drawing/2016/5/10/chartex" xmlns:cx5="http://schemas.microsoft.com/office/drawing/2016/5/11/chartex" xmlns:cx6="http://schemas.microsoft.com/office/drawing/2016/5/12/chartex" xmlns:cx7="http://schemas.microsoft.com/office/drawing/2016/5/13/chartex" xmlns:cx8="http://schemas.microsoft.com/office/drawing/2016/5/14/chartex" xmlns:mc="http://schemas.openxmlformats.org/markup-compatibility/2006" xmlns:aink="http://schemas.microsoft.com/office/drawing/2016/ink" xmlns:am3d="http://schemas.microsoft.com/office/drawing/2017/model3d" xmlns:o="urn:schemas-microsoft-com:office:office" xmlns:r="http://schemas.openxmlformats.org/officeDocument/2006/relationships" xmlns:m="http://schemas.openxmlformats.org/officeDocument/2006/math" xmlns:v="urn:schemas-microsoft-com:vml" xmlns:wp14="http://schemas.microsoft.com/office/word/2010/wordprocessingDrawing" xmlns:wp="http://schemas.openxmlformats.org/drawingml/2006/wordprocessingDrawing" xmlns:w10="urn:schemas-microsoft-com:office:word" xmlns:w="http://schemas.openxmlformats.org/wordprocessingml/2006/main" xmlns:w14="http://schemas.microsoft.com/office/word/2010/wordml" xmlns:w15="http://schemas.microsoft.com/office/word/2012/wordml" xmlns:w16cex="http://schemas.microsoft.com/office/word/2018/wordml/cex" xmlns:w16cid="http://schemas.microsoft.com/office/word/2016/wordml/cid" xmlns:w16="http://schemas.microsoft.com/office/word/2018/wordml" xmlns:w16se="http://schemas.microsoft.com/office/word/2015/wordml/symex" xmlns:wpg="http://schemas.microsoft.com/office/word/2010/wordprocessingGroup" xmlns:wpi="http://schemas.microsoft.com/office/word/2010/wordprocessingInk" xmlns:wne="http://schemas.microsoft.com/office/word/2006/wordml" xmlns:wps="http://schemas.microsoft.com/office/word/2010/wordprocessingShape" mc:Ignorable="w14 w15 w16se w16cid w16 w16cex wp14">
+<w:endnotes xmlns:wpc="http://schemas.microsoft.com/office/word/2010/wordprocessingCanvas" xmlns:cx="http://schemas.microsoft.com/office/drawing/2014/chartex" xmlns:cx1="http://schemas.microsoft.com/office/drawing/2015/9/8/chartex" xmlns:cx2="http://schemas.microsoft.com/office/drawing/2015/10/21/chartex" xmlns:cx3="http://schemas.microsoft.com/office/drawing/2016/5/9/chartex" xmlns:cx4="http://schemas.microsoft.com/office/drawing/2016/5/10/chartex" xmlns:cx5="http://schemas.microsoft.com/office/drawing/2016/5/11/chartex" xmlns:cx6="http://schemas.microsoft.com/office/drawing/2016/5/12/chartex" xmlns:cx7="http://schemas.microsoft.com/office/drawing/2016/5/13/chartex" xmlns:cx8="http://schemas.microsoft.com/office/drawing/2016/5/14/chartex" xmlns:mc="http://schemas.openxmlformats.org/markup-compatibility/2006" xmlns:aink="http://schemas.microsoft.com/office/drawing/2016/ink" xmlns:am3d="http://schemas.microsoft.com/office/drawing/2017/model3d" xmlns:o="urn:schemas-microsoft-com:office:office" xmlns:oel="http://schemas.microsoft.com/office/2019/extlst" xmlns:r="http://schemas.openxmlformats.org/officeDocument/2006/relationships" xmlns:m="http://schemas.openxmlformats.org/officeDocument/2006/math" xmlns:v="urn:schemas-microsoft-com:vml" xmlns:wp14="http://schemas.microsoft.com/office/word/2010/wordprocessingDrawing" xmlns:wp="http://schemas.openxmlformats.org/drawingml/2006/wordprocessingDrawing" xmlns:w10="urn:schemas-microsoft-com:office:word" xmlns:w="http://schemas.openxmlformats.org/wordprocessingml/2006/main" xmlns:w14="http://schemas.microsoft.com/office/word/2010/wordml" xmlns:w15="http://schemas.microsoft.com/office/word/2012/wordml" xmlns:w16cex="http://schemas.microsoft.com/office/word/2018/wordml/cex" xmlns:w16cid="http://schemas.microsoft.com/office/word/2016/wordml/cid" xmlns:w16="http://schemas.microsoft.com/office/word/2018/wordml" xmlns:w16sdtdh="http://schemas.microsoft.com/office/word/2020/wordml/sdtdatahash" xmlns:w16se="http://schemas.microsoft.com/office/word/2015/wordml/symex" xmlns:wpg="http://schemas.microsoft.com/office/word/2010/wordprocessingGroup" xmlns:wpi="http://schemas.microsoft.com/office/word/2010/wordprocessingInk" xmlns:wne="http://schemas.microsoft.com/office/word/2006/wordml" xmlns:wps="http://schemas.microsoft.com/office/word/2010/wordprocessingShape" mc:Ignorable="w14 w15 w16se w16cid w16 w16cex w16sdtdh wp14">
   <w:endnote w:type="separator" w:id="-1">
     <w:p>
       <w:pPr>
@@ -11992,7 +11801,7 @@
 </file>
 
 <file path=word/footnotes.xml><?xml version="1.0" encoding="utf-8"?>
-<w:footnotes xmlns:wpc="http://schemas.microsoft.com/office/word/2010/wordprocessingCanvas" xmlns:cx="http://schemas.microsoft.com/office/drawing/2014/chartex" xmlns:cx1="http://schemas.microsoft.com/office/drawing/2015/9/8/chartex" xmlns:cx2="http://schemas.microsoft.com/office/drawing/2015/10/21/chartex" xmlns:cx3="http://schemas.microsoft.com/office/drawing/2016/5/9/chartex" xmlns:cx4="http://schemas.microsoft.com/office/drawing/2016/5/10/chartex" xmlns:cx5="http://schemas.microsoft.com/office/drawing/2016/5/11/chartex" xmlns:cx6="http://schemas.microsoft.com/office/drawing/2016/5/12/chartex" xmlns:cx7="http://schemas.microsoft.com/office/drawing/2016/5/13/chartex" xmlns:cx8="http://schemas.microsoft.com/office/drawing/2016/5/14/chartex" xmlns:mc="http://schemas.openxmlformats.org/markup-compatibility/2006" xmlns:aink="http://schemas.microsoft.com/office/drawing/2016/ink" xmlns:am3d="http://schemas.microsoft.com/office/drawing/2017/model3d" xmlns:o="urn:schemas-microsoft-com:office:office" xmlns:r="http://schemas.openxmlformats.org/officeDocument/2006/relationships" xmlns:m="http://schemas.openxmlformats.org/officeDocument/2006/math" xmlns:v="urn:schemas-microsoft-com:vml" xmlns:wp14="http://schemas.microsoft.com/office/word/2010/wordprocessingDrawing" xmlns:wp="http://schemas.openxmlformats.org/drawingml/2006/wordprocessingDrawing" xmlns:w10="urn:schemas-microsoft-com:office:word" xmlns:w="http://schemas.openxmlformats.org/wordprocessingml/2006/main" xmlns:w14="http://schemas.microsoft.com/office/word/2010/wordml" xmlns:w15="http://schemas.microsoft.com/office/word/2012/wordml" xmlns:w16cex="http://schemas.microsoft.com/office/word/2018/wordml/cex" xmlns:w16cid="http://schemas.microsoft.com/office/word/2016/wordml/cid" xmlns:w16="http://schemas.microsoft.com/office/word/2018/wordml" xmlns:w16se="http://schemas.microsoft.com/office/word/2015/wordml/symex" xmlns:wpg="http://schemas.microsoft.com/office/word/2010/wordprocessingGroup" xmlns:wpi="http://schemas.microsoft.com/office/word/2010/wordprocessingInk" xmlns:wne="http://schemas.microsoft.com/office/word/2006/wordml" xmlns:wps="http://schemas.microsoft.com/office/word/2010/wordprocessingShape" mc:Ignorable="w14 w15 w16se w16cid w16 w16cex wp14">
+<w:footnotes xmlns:wpc="http://schemas.microsoft.com/office/word/2010/wordprocessingCanvas" xmlns:cx="http://schemas.microsoft.com/office/drawing/2014/chartex" xmlns:cx1="http://schemas.microsoft.com/office/drawing/2015/9/8/chartex" xmlns:cx2="http://schemas.microsoft.com/office/drawing/2015/10/21/chartex" xmlns:cx3="http://schemas.microsoft.com/office/drawing/2016/5/9/chartex" xmlns:cx4="http://schemas.microsoft.com/office/drawing/2016/5/10/chartex" xmlns:cx5="http://schemas.microsoft.com/office/drawing/2016/5/11/chartex" xmlns:cx6="http://schemas.microsoft.com/office/drawing/2016/5/12/chartex" xmlns:cx7="http://schemas.microsoft.com/office/drawing/2016/5/13/chartex" xmlns:cx8="http://schemas.microsoft.com/office/drawing/2016/5/14/chartex" xmlns:mc="http://schemas.openxmlformats.org/markup-compatibility/2006" xmlns:aink="http://schemas.microsoft.com/office/drawing/2016/ink" xmlns:am3d="http://schemas.microsoft.com/office/drawing/2017/model3d" xmlns:o="urn:schemas-microsoft-com:office:office" xmlns:oel="http://schemas.microsoft.com/office/2019/extlst" xmlns:r="http://schemas.openxmlformats.org/officeDocument/2006/relationships" xmlns:m="http://schemas.openxmlformats.org/officeDocument/2006/math" xmlns:v="urn:schemas-microsoft-com:vml" xmlns:wp14="http://schemas.microsoft.com/office/word/2010/wordprocessingDrawing" xmlns:wp="http://schemas.openxmlformats.org/drawingml/2006/wordprocessingDrawing" xmlns:w10="urn:schemas-microsoft-com:office:word" xmlns:w="http://schemas.openxmlformats.org/wordprocessingml/2006/main" xmlns:w14="http://schemas.microsoft.com/office/word/2010/wordml" xmlns:w15="http://schemas.microsoft.com/office/word/2012/wordml" xmlns:w16cex="http://schemas.microsoft.com/office/word/2018/wordml/cex" xmlns:w16cid="http://schemas.microsoft.com/office/word/2016/wordml/cid" xmlns:w16="http://schemas.microsoft.com/office/word/2018/wordml" xmlns:w16sdtdh="http://schemas.microsoft.com/office/word/2020/wordml/sdtdatahash" xmlns:w16se="http://schemas.microsoft.com/office/word/2015/wordml/symex" xmlns:wpg="http://schemas.microsoft.com/office/word/2010/wordprocessingGroup" xmlns:wpi="http://schemas.microsoft.com/office/word/2010/wordprocessingInk" xmlns:wne="http://schemas.microsoft.com/office/word/2006/wordml" xmlns:wps="http://schemas.microsoft.com/office/word/2010/wordprocessingShape" mc:Ignorable="w14 w15 w16se w16cid w16 w16cex w16sdtdh wp14">
   <w:footnote w:type="separator" w:id="-1">
     <w:p>
       <w:r>
@@ -12011,7 +11820,7 @@
 </file>
 
 <file path=word/numbering.xml><?xml version="1.0" encoding="utf-8"?>
-<w:numbering xmlns:wpc="http://schemas.microsoft.com/office/word/2010/wordprocessingCanvas" xmlns:cx="http://schemas.microsoft.com/office/drawing/2014/chartex" xmlns:cx1="http://schemas.microsoft.com/office/drawing/2015/9/8/chartex" xmlns:cx2="http://schemas.microsoft.com/office/drawing/2015/10/21/chartex" xmlns:cx3="http://schemas.microsoft.com/office/drawing/2016/5/9/chartex" xmlns:cx4="http://schemas.microsoft.com/office/drawing/2016/5/10/chartex" xmlns:cx5="http://schemas.microsoft.com/office/drawing/2016/5/11/chartex" xmlns:cx6="http://schemas.microsoft.com/office/drawing/2016/5/12/chartex" xmlns:cx7="http://schemas.microsoft.com/office/drawing/2016/5/13/chartex" xmlns:cx8="http://schemas.microsoft.com/office/drawing/2016/5/14/chartex" xmlns:mc="http://schemas.openxmlformats.org/markup-compatibility/2006" xmlns:aink="http://schemas.microsoft.com/office/drawing/2016/ink" xmlns:am3d="http://schemas.microsoft.com/office/drawing/2017/model3d" xmlns:o="urn:schemas-microsoft-com:office:office" xmlns:r="http://schemas.openxmlformats.org/officeDocument/2006/relationships" xmlns:m="http://schemas.openxmlformats.org/officeDocument/2006/math" xmlns:v="urn:schemas-microsoft-com:vml" xmlns:wp14="http://schemas.microsoft.com/office/word/2010/wordprocessingDrawing" xmlns:wp="http://schemas.openxmlformats.org/drawingml/2006/wordprocessingDrawing" xmlns:w10="urn:schemas-microsoft-com:office:word" xmlns:w="http://schemas.openxmlformats.org/wordprocessingml/2006/main" xmlns:w14="http://schemas.microsoft.com/office/word/2010/wordml" xmlns:w15="http://schemas.microsoft.com/office/word/2012/wordml" xmlns:w16cex="http://schemas.microsoft.com/office/word/2018/wordml/cex" xmlns:w16cid="http://schemas.microsoft.com/office/word/2016/wordml/cid" xmlns:w16="http://schemas.microsoft.com/office/word/2018/wordml" xmlns:w16se="http://schemas.microsoft.com/office/word/2015/wordml/symex" xmlns:wpg="http://schemas.microsoft.com/office/word/2010/wordprocessingGroup" xmlns:wpi="http://schemas.microsoft.com/office/word/2010/wordprocessingInk" xmlns:wne="http://schemas.microsoft.com/office/word/2006/wordml" xmlns:wps="http://schemas.microsoft.com/office/word/2010/wordprocessingShape" mc:Ignorable="w14 w15 w16se w16cid w16 w16cex wp14">
+<w:numbering xmlns:wpc="http://schemas.microsoft.com/office/word/2010/wordprocessingCanvas" xmlns:cx="http://schemas.microsoft.com/office/drawing/2014/chartex" xmlns:cx1="http://schemas.microsoft.com/office/drawing/2015/9/8/chartex" xmlns:cx2="http://schemas.microsoft.com/office/drawing/2015/10/21/chartex" xmlns:cx3="http://schemas.microsoft.com/office/drawing/2016/5/9/chartex" xmlns:cx4="http://schemas.microsoft.com/office/drawing/2016/5/10/chartex" xmlns:cx5="http://schemas.microsoft.com/office/drawing/2016/5/11/chartex" xmlns:cx6="http://schemas.microsoft.com/office/drawing/2016/5/12/chartex" xmlns:cx7="http://schemas.microsoft.com/office/drawing/2016/5/13/chartex" xmlns:cx8="http://schemas.microsoft.com/office/drawing/2016/5/14/chartex" xmlns:mc="http://schemas.openxmlformats.org/markup-compatibility/2006" xmlns:aink="http://schemas.microsoft.com/office/drawing/2016/ink" xmlns:am3d="http://schemas.microsoft.com/office/drawing/2017/model3d" xmlns:o="urn:schemas-microsoft-com:office:office" xmlns:oel="http://schemas.microsoft.com/office/2019/extlst" xmlns:r="http://schemas.openxmlformats.org/officeDocument/2006/relationships" xmlns:m="http://schemas.openxmlformats.org/officeDocument/2006/math" xmlns:v="urn:schemas-microsoft-com:vml" xmlns:wp14="http://schemas.microsoft.com/office/word/2010/wordprocessingDrawing" xmlns:wp="http://schemas.openxmlformats.org/drawingml/2006/wordprocessingDrawing" xmlns:w10="urn:schemas-microsoft-com:office:word" xmlns:w="http://schemas.openxmlformats.org/wordprocessingml/2006/main" xmlns:w14="http://schemas.microsoft.com/office/word/2010/wordml" xmlns:w15="http://schemas.microsoft.com/office/word/2012/wordml" xmlns:w16cex="http://schemas.microsoft.com/office/word/2018/wordml/cex" xmlns:w16cid="http://schemas.microsoft.com/office/word/2016/wordml/cid" xmlns:w16="http://schemas.microsoft.com/office/word/2018/wordml" xmlns:w16sdtdh="http://schemas.microsoft.com/office/word/2020/wordml/sdtdatahash" xmlns:w16se="http://schemas.microsoft.com/office/word/2015/wordml/symex" xmlns:wpg="http://schemas.microsoft.com/office/word/2010/wordprocessingGroup" xmlns:wpi="http://schemas.microsoft.com/office/word/2010/wordprocessingInk" xmlns:wne="http://schemas.microsoft.com/office/word/2006/wordml" xmlns:wps="http://schemas.microsoft.com/office/word/2010/wordprocessingShape" mc:Ignorable="w14 w15 w16se w16cid w16 w16cex w16sdtdh wp14">
   <w:abstractNum w:abstractNumId="0" w15:restartNumberingAfterBreak="0">
     <w:nsid w:val="5F549495"/>
     <w:multiLevelType w:val="singleLevel"/>
@@ -12096,32 +11905,32 @@
       <w:lvlJc w:val="left"/>
     </w:lvl>
   </w:abstractNum>
-  <w:num w:numId="1">
+  <w:num w:numId="1" w16cid:durableId="1687368698">
     <w:abstractNumId w:val="4"/>
   </w:num>
-  <w:num w:numId="2">
+  <w:num w:numId="2" w16cid:durableId="918172991">
     <w:abstractNumId w:val="6"/>
   </w:num>
-  <w:num w:numId="3">
+  <w:num w:numId="3" w16cid:durableId="1137988700">
     <w:abstractNumId w:val="2"/>
   </w:num>
-  <w:num w:numId="4">
+  <w:num w:numId="4" w16cid:durableId="703484742">
     <w:abstractNumId w:val="3"/>
   </w:num>
-  <w:num w:numId="5">
+  <w:num w:numId="5" w16cid:durableId="436415756">
     <w:abstractNumId w:val="0"/>
   </w:num>
-  <w:num w:numId="6">
+  <w:num w:numId="6" w16cid:durableId="1533496446">
     <w:abstractNumId w:val="1"/>
   </w:num>
-  <w:num w:numId="7">
+  <w:num w:numId="7" w16cid:durableId="1159154934">
     <w:abstractNumId w:val="5"/>
   </w:num>
 </w:numbering>
 </file>
 
 <file path=word/styles.xml><?xml version="1.0" encoding="utf-8"?>
-<w:styles xmlns:mc="http://schemas.openxmlformats.org/markup-compatibility/2006" xmlns:r="http://schemas.openxmlformats.org/officeDocument/2006/relationships" xmlns:w="http://schemas.openxmlformats.org/wordprocessingml/2006/main" xmlns:w14="http://schemas.microsoft.com/office/word/2010/wordml" xmlns:w15="http://schemas.microsoft.com/office/word/2012/wordml" xmlns:w16cex="http://schemas.microsoft.com/office/word/2018/wordml/cex" xmlns:w16cid="http://schemas.microsoft.com/office/word/2016/wordml/cid" xmlns:w16="http://schemas.microsoft.com/office/word/2018/wordml" xmlns:w16se="http://schemas.microsoft.com/office/word/2015/wordml/symex" mc:Ignorable="w14 w15 w16se w16cid w16 w16cex">
+<w:styles xmlns:mc="http://schemas.openxmlformats.org/markup-compatibility/2006" xmlns:r="http://schemas.openxmlformats.org/officeDocument/2006/relationships" xmlns:w="http://schemas.openxmlformats.org/wordprocessingml/2006/main" xmlns:w14="http://schemas.microsoft.com/office/word/2010/wordml" xmlns:w15="http://schemas.microsoft.com/office/word/2012/wordml" xmlns:w16cex="http://schemas.microsoft.com/office/word/2018/wordml/cex" xmlns:w16cid="http://schemas.microsoft.com/office/word/2016/wordml/cid" xmlns:w16="http://schemas.microsoft.com/office/word/2018/wordml" xmlns:w16sdtdh="http://schemas.microsoft.com/office/word/2020/wordml/sdtdatahash" xmlns:w16se="http://schemas.microsoft.com/office/word/2015/wordml/symex" mc:Ignorable="w14 w15 w16se w16cid w16 w16cex w16sdtdh">
   <w:docDefaults>
     <w:rPrDefault>
       <w:rPr>
